--- a/notes/notes_6_prime.docx
+++ b/notes/notes_6_prime.docx
@@ -227,683 +227,6 @@
           <w:rFonts w:ascii="Times New Roman" w:hAnsi="Times New Roman" w:cs="Times New Roman"/>
           <w:b/>
         </w:rPr>
-        <w:t xml:space="preserve">Task 1) Consider </w:t>
-      </w:r>
-      <w:r>
-        <w:rPr>
-          <w:rFonts w:ascii="Times New Roman" w:hAnsi="Times New Roman" w:cs="Times New Roman"/>
-          <w:b/>
-        </w:rPr>
-        <w:t>IsPrime1T.py</w:t>
-      </w:r>
-      <w:r>
-        <w:rPr>
-          <w:rFonts w:ascii="Times New Roman" w:hAnsi="Times New Roman" w:cs="Times New Roman"/>
-          <w:b/>
-        </w:rPr>
-        <w:t xml:space="preserve"> and write the function </w:t>
-      </w:r>
-      <w:proofErr w:type="spellStart"/>
-      <w:r>
-        <w:rPr>
-          <w:rFonts w:ascii="Times New Roman" w:hAnsi="Times New Roman" w:cs="Times New Roman"/>
-          <w:b/>
-        </w:rPr>
-        <w:t>is_prime</w:t>
-      </w:r>
-      <w:proofErr w:type="spellEnd"/>
-      <w:r>
-        <w:rPr>
-          <w:rFonts w:ascii="Times New Roman" w:hAnsi="Times New Roman" w:cs="Times New Roman"/>
-          <w:b/>
-        </w:rPr>
-        <w:t xml:space="preserve"> to check whether an input, n, is prime.</w:t>
-      </w:r>
-    </w:p>
-    <w:p>
-      <w:pPr>
-        <w:spacing w:after="0"/>
-        <w:rPr>
-          <w:rFonts w:ascii="Times New Roman" w:hAnsi="Times New Roman" w:cs="Times New Roman"/>
-          <w:b/>
-        </w:rPr>
-      </w:pPr>
-      <w:r>
-        <w:rPr>
-          <w:rFonts w:ascii="Times New Roman" w:hAnsi="Times New Roman" w:cs="Times New Roman"/>
-          <w:b/>
-        </w:rPr>
-        <w:t xml:space="preserve">input: </w:t>
-      </w:r>
-      <w:r>
-        <w:rPr>
-          <w:rFonts w:ascii="Times New Roman" w:hAnsi="Times New Roman" w:cs="Times New Roman"/>
-        </w:rPr>
-        <w:t>positive integer</w:t>
-      </w:r>
-    </w:p>
-    <w:p>
-      <w:pPr>
-        <w:spacing w:after="0"/>
-        <w:rPr>
-          <w:rFonts w:ascii="Times New Roman" w:hAnsi="Times New Roman" w:cs="Times New Roman"/>
-          <w:b/>
-        </w:rPr>
-      </w:pPr>
-      <w:r>
-        <w:rPr>
-          <w:rFonts w:ascii="Times New Roman" w:hAnsi="Times New Roman" w:cs="Times New Roman"/>
-          <w:b/>
-        </w:rPr>
-        <w:t xml:space="preserve">output: </w:t>
-      </w:r>
-      <w:r>
-        <w:rPr>
-          <w:rFonts w:ascii="Times New Roman" w:hAnsi="Times New Roman" w:cs="Times New Roman"/>
-        </w:rPr>
-        <w:t>true or false whether the number is prime or not</w:t>
-      </w:r>
-    </w:p>
-    <w:p>
-      <w:pPr>
-        <w:spacing w:after="0"/>
-        <w:rPr>
-          <w:rFonts w:ascii="Times New Roman" w:hAnsi="Times New Roman" w:cs="Times New Roman"/>
-        </w:rPr>
-      </w:pPr>
-      <w:r>
-        <w:rPr>
-          <w:rFonts w:ascii="Times New Roman" w:hAnsi="Times New Roman" w:cs="Times New Roman"/>
-          <w:b/>
-        </w:rPr>
-        <w:t xml:space="preserve">process: </w:t>
-      </w:r>
-      <w:r>
-        <w:rPr>
-          <w:rFonts w:ascii="Times New Roman" w:hAnsi="Times New Roman" w:cs="Times New Roman"/>
-        </w:rPr>
-        <w:t>check if the number is 1 or divisible by 2, then return false</w:t>
-      </w:r>
-    </w:p>
-    <w:p>
-      <w:pPr>
-        <w:spacing w:after="0"/>
-        <w:rPr>
-          <w:rFonts w:ascii="Times New Roman" w:hAnsi="Times New Roman" w:cs="Times New Roman"/>
-        </w:rPr>
-      </w:pPr>
-      <w:r>
-        <w:rPr>
-          <w:rFonts w:ascii="Times New Roman" w:hAnsi="Times New Roman" w:cs="Times New Roman"/>
-        </w:rPr>
-        <w:t xml:space="preserve">otherwise try to divide n by the numbers from 3 to </w:t>
-      </w:r>
-      <w:proofErr w:type="spellStart"/>
-      <w:r>
-        <w:rPr>
-          <w:rFonts w:ascii="Times New Roman" w:hAnsi="Times New Roman" w:cs="Times New Roman"/>
-        </w:rPr>
-        <w:t>sqrt</w:t>
-      </w:r>
-      <w:proofErr w:type="spellEnd"/>
-      <w:r>
-        <w:rPr>
-          <w:rFonts w:ascii="Times New Roman" w:hAnsi="Times New Roman" w:cs="Times New Roman"/>
-        </w:rPr>
-        <w:t>(n)</w:t>
-      </w:r>
-    </w:p>
-    <w:p>
-      <w:pPr>
-        <w:spacing w:after="0"/>
-        <w:rPr>
-          <w:rFonts w:ascii="Times New Roman" w:hAnsi="Times New Roman" w:cs="Times New Roman"/>
-        </w:rPr>
-      </w:pPr>
-      <w:r>
-        <w:rPr>
-          <w:rFonts w:ascii="Times New Roman" w:hAnsi="Times New Roman" w:cs="Times New Roman"/>
-          <w:b/>
-        </w:rPr>
-        <w:t xml:space="preserve">issues </w:t>
-      </w:r>
-      <w:r>
-        <w:rPr>
-          <w:rFonts w:ascii="Times New Roman" w:hAnsi="Times New Roman" w:cs="Times New Roman"/>
-        </w:rPr>
-        <w:t xml:space="preserve">in </w:t>
-      </w:r>
-      <w:r>
-        <w:rPr>
-          <w:rFonts w:ascii="Times New Roman" w:hAnsi="Times New Roman" w:cs="Times New Roman"/>
-          <w:b/>
-        </w:rPr>
-        <w:t>IsPrime1T.py</w:t>
-      </w:r>
-      <w:r>
-        <w:rPr>
-          <w:rFonts w:ascii="Times New Roman" w:hAnsi="Times New Roman" w:cs="Times New Roman"/>
-        </w:rPr>
-        <w:t xml:space="preserve">: it does not recognize 2 as a prime number. The stop of range should be incremented by one </w:t>
-      </w:r>
-    </w:p>
-    <w:p>
-      <w:pPr>
-        <w:pStyle w:val="ListParagraph"/>
-        <w:spacing w:after="0"/>
-        <w:ind w:left="360"/>
-        <w:rPr>
-          <w:rFonts w:ascii="Times New Roman" w:hAnsi="Times New Roman" w:cs="Times New Roman"/>
-        </w:rPr>
-      </w:pPr>
-      <w:r>
-        <w:rPr>
-          <w:rFonts w:ascii="Times New Roman" w:hAnsi="Times New Roman" w:cs="Times New Roman"/>
-        </w:rPr>
-        <w:t xml:space="preserve">% </w:t>
-      </w:r>
-      <w:proofErr w:type="gramStart"/>
-      <w:r>
-        <w:rPr>
-          <w:rFonts w:ascii="Times New Roman" w:hAnsi="Times New Roman" w:cs="Times New Roman"/>
-        </w:rPr>
-        <w:t>python .</w:t>
-      </w:r>
-      <w:proofErr w:type="gramEnd"/>
-      <w:r>
-        <w:rPr>
-          <w:rFonts w:ascii="Times New Roman" w:hAnsi="Times New Roman" w:cs="Times New Roman"/>
-        </w:rPr>
-        <w:t>\IsPrime1.py</w:t>
-      </w:r>
-    </w:p>
-    <w:p>
-      <w:pPr>
-        <w:pStyle w:val="ListParagraph"/>
-        <w:spacing w:after="0"/>
-        <w:ind w:left="360"/>
-        <w:rPr>
-          <w:rFonts w:ascii="Times New Roman" w:hAnsi="Times New Roman" w:cs="Times New Roman"/>
-        </w:rPr>
-      </w:pPr>
-      <w:r>
-        <w:rPr>
-          <w:rFonts w:ascii="Times New Roman" w:hAnsi="Times New Roman" w:cs="Times New Roman"/>
-        </w:rPr>
-        <w:t>% python</w:t>
-      </w:r>
-    </w:p>
-    <w:p>
-      <w:pPr>
-        <w:pStyle w:val="ListParagraph"/>
-        <w:spacing w:after="0"/>
-        <w:ind w:left="360"/>
-        <w:rPr>
-          <w:rFonts w:ascii="Times New Roman" w:hAnsi="Times New Roman" w:cs="Times New Roman"/>
-        </w:rPr>
-      </w:pPr>
-      <w:r>
-        <w:rPr>
-          <w:rFonts w:ascii="Times New Roman" w:hAnsi="Times New Roman" w:cs="Times New Roman"/>
-        </w:rPr>
-        <w:t>Python 3.6.7</w:t>
-      </w:r>
-      <w:r>
-        <w:rPr>
-          <w:rFonts w:ascii="Times New Roman" w:hAnsi="Times New Roman" w:cs="Times New Roman"/>
-        </w:rPr>
-        <w:t xml:space="preserve"> </w:t>
-      </w:r>
-      <w:r>
-        <w:rPr>
-          <w:rFonts w:ascii="Times New Roman" w:hAnsi="Times New Roman" w:cs="Times New Roman"/>
-        </w:rPr>
-        <w:t>.......</w:t>
-      </w:r>
-    </w:p>
-    <w:p>
-      <w:pPr>
-        <w:pStyle w:val="ListParagraph"/>
-        <w:spacing w:after="0"/>
-        <w:ind w:left="360"/>
-        <w:rPr>
-          <w:rFonts w:ascii="Times New Roman" w:hAnsi="Times New Roman" w:cs="Times New Roman"/>
-        </w:rPr>
-      </w:pPr>
-      <w:r>
-        <w:rPr>
-          <w:rFonts w:ascii="Times New Roman" w:hAnsi="Times New Roman" w:cs="Times New Roman"/>
-        </w:rPr>
-        <w:t>&gt;&gt;&gt;</w:t>
-      </w:r>
-      <w:r>
-        <w:rPr>
-          <w:rFonts w:ascii="Times New Roman" w:hAnsi="Times New Roman" w:cs="Times New Roman"/>
-        </w:rPr>
-        <w:t xml:space="preserve"> import IsPrime1</w:t>
-      </w:r>
-    </w:p>
-    <w:p>
-      <w:pPr>
-        <w:pStyle w:val="ListParagraph"/>
-        <w:spacing w:after="0"/>
-        <w:ind w:left="360"/>
-        <w:rPr>
-          <w:rFonts w:ascii="Times New Roman" w:hAnsi="Times New Roman" w:cs="Times New Roman"/>
-        </w:rPr>
-      </w:pPr>
-      <w:r>
-        <w:rPr>
-          <w:rFonts w:ascii="Times New Roman" w:hAnsi="Times New Roman" w:cs="Times New Roman"/>
-        </w:rPr>
-        <w:t>&gt;&gt;&gt; IsPrime1.is_</w:t>
-      </w:r>
-      <w:proofErr w:type="gramStart"/>
-      <w:r>
-        <w:rPr>
-          <w:rFonts w:ascii="Times New Roman" w:hAnsi="Times New Roman" w:cs="Times New Roman"/>
-        </w:rPr>
-        <w:t>prime(</w:t>
-      </w:r>
-      <w:proofErr w:type="gramEnd"/>
-      <w:r>
-        <w:rPr>
-          <w:rFonts w:ascii="Times New Roman" w:hAnsi="Times New Roman" w:cs="Times New Roman"/>
-        </w:rPr>
-        <w:t>101)</w:t>
-      </w:r>
-    </w:p>
-    <w:p>
-      <w:pPr>
-        <w:pStyle w:val="ListParagraph"/>
-        <w:spacing w:after="0"/>
-        <w:ind w:left="360"/>
-        <w:rPr>
-          <w:rFonts w:ascii="Times New Roman" w:hAnsi="Times New Roman" w:cs="Times New Roman"/>
-        </w:rPr>
-      </w:pPr>
-      <w:r>
-        <w:rPr>
-          <w:rFonts w:ascii="Times New Roman" w:hAnsi="Times New Roman" w:cs="Times New Roman"/>
-        </w:rPr>
-        <w:t>True</w:t>
-      </w:r>
-    </w:p>
-    <w:p>
-      <w:pPr>
-        <w:spacing w:after="0"/>
-        <w:rPr>
-          <w:rFonts w:ascii="Times New Roman" w:hAnsi="Times New Roman" w:cs="Times New Roman"/>
-          <w:b/>
-        </w:rPr>
-      </w:pPr>
-    </w:p>
-    <w:p>
-      <w:pPr>
-        <w:spacing w:after="0"/>
-        <w:rPr>
-          <w:rFonts w:ascii="Times New Roman" w:hAnsi="Times New Roman" w:cs="Times New Roman"/>
-          <w:b/>
-        </w:rPr>
-      </w:pPr>
-      <w:r>
-        <w:rPr>
-          <w:rFonts w:ascii="Times New Roman" w:hAnsi="Times New Roman" w:cs="Times New Roman"/>
-          <w:b/>
-        </w:rPr>
-        <w:t>Task 2) consider IsPrime2</w:t>
-      </w:r>
-      <w:r>
-        <w:rPr>
-          <w:rFonts w:ascii="Times New Roman" w:hAnsi="Times New Roman" w:cs="Times New Roman"/>
-          <w:b/>
-        </w:rPr>
-        <w:t>T.py</w:t>
-      </w:r>
-      <w:r>
-        <w:rPr>
-          <w:rFonts w:ascii="Times New Roman" w:hAnsi="Times New Roman" w:cs="Times New Roman"/>
-          <w:b/>
-        </w:rPr>
-        <w:t xml:space="preserve"> and write the function </w:t>
-      </w:r>
-      <w:proofErr w:type="spellStart"/>
-      <w:r>
-        <w:rPr>
-          <w:rFonts w:ascii="Times New Roman" w:hAnsi="Times New Roman" w:cs="Times New Roman"/>
-          <w:b/>
-        </w:rPr>
-        <w:t>is_prime</w:t>
-      </w:r>
-      <w:proofErr w:type="spellEnd"/>
-      <w:r>
-        <w:rPr>
-          <w:rFonts w:ascii="Times New Roman" w:hAnsi="Times New Roman" w:cs="Times New Roman"/>
-          <w:b/>
-        </w:rPr>
-        <w:t xml:space="preserve"> to check whether an input, n, is prime.</w:t>
-      </w:r>
-    </w:p>
-    <w:p>
-      <w:pPr>
-        <w:spacing w:after="0"/>
-        <w:rPr>
-          <w:rFonts w:ascii="Times New Roman" w:hAnsi="Times New Roman" w:cs="Times New Roman"/>
-          <w:b/>
-        </w:rPr>
-      </w:pPr>
-      <w:r>
-        <w:rPr>
-          <w:rFonts w:ascii="Times New Roman" w:hAnsi="Times New Roman" w:cs="Times New Roman"/>
-          <w:b/>
-        </w:rPr>
-        <w:t xml:space="preserve">input: </w:t>
-      </w:r>
-      <w:r>
-        <w:rPr>
-          <w:rFonts w:ascii="Times New Roman" w:hAnsi="Times New Roman" w:cs="Times New Roman"/>
-        </w:rPr>
-        <w:t>positive integer</w:t>
-      </w:r>
-    </w:p>
-    <w:p>
-      <w:pPr>
-        <w:spacing w:after="0"/>
-        <w:rPr>
-          <w:rFonts w:ascii="Times New Roman" w:hAnsi="Times New Roman" w:cs="Times New Roman"/>
-          <w:b/>
-        </w:rPr>
-      </w:pPr>
-      <w:r>
-        <w:rPr>
-          <w:rFonts w:ascii="Times New Roman" w:hAnsi="Times New Roman" w:cs="Times New Roman"/>
-          <w:b/>
-        </w:rPr>
-        <w:t xml:space="preserve">output: </w:t>
-      </w:r>
-      <w:r>
-        <w:rPr>
-          <w:rFonts w:ascii="Times New Roman" w:hAnsi="Times New Roman" w:cs="Times New Roman"/>
-        </w:rPr>
-        <w:t>true or false whether the number is prime or not</w:t>
-      </w:r>
-    </w:p>
-    <w:p>
-      <w:pPr>
-        <w:spacing w:after="0"/>
-        <w:rPr>
-          <w:rFonts w:ascii="Times New Roman" w:hAnsi="Times New Roman" w:cs="Times New Roman"/>
-        </w:rPr>
-      </w:pPr>
-      <w:r>
-        <w:rPr>
-          <w:rFonts w:ascii="Times New Roman" w:hAnsi="Times New Roman" w:cs="Times New Roman"/>
-          <w:b/>
-        </w:rPr>
-        <w:t xml:space="preserve">process: </w:t>
-      </w:r>
-      <w:r>
-        <w:rPr>
-          <w:rFonts w:ascii="Times New Roman" w:hAnsi="Times New Roman" w:cs="Times New Roman"/>
-        </w:rPr>
-        <w:t>check if the number is 2, if it is, return true</w:t>
-      </w:r>
-    </w:p>
-    <w:p>
-      <w:pPr>
-        <w:spacing w:after="0"/>
-        <w:rPr>
-          <w:rFonts w:ascii="Times New Roman" w:hAnsi="Times New Roman" w:cs="Times New Roman"/>
-        </w:rPr>
-      </w:pPr>
-      <w:r>
-        <w:rPr>
-          <w:rFonts w:ascii="Times New Roman" w:hAnsi="Times New Roman" w:cs="Times New Roman"/>
-        </w:rPr>
-        <w:t xml:space="preserve">otherwise, check </w:t>
-      </w:r>
-      <w:r>
-        <w:rPr>
-          <w:rFonts w:ascii="Times New Roman" w:hAnsi="Times New Roman" w:cs="Times New Roman"/>
-        </w:rPr>
-        <w:t xml:space="preserve">if the number is 1 or divisible by 2, then return false </w:t>
-      </w:r>
-    </w:p>
-    <w:p>
-      <w:pPr>
-        <w:spacing w:after="0"/>
-        <w:rPr>
-          <w:rFonts w:ascii="Times New Roman" w:hAnsi="Times New Roman" w:cs="Times New Roman"/>
-        </w:rPr>
-      </w:pPr>
-      <w:r>
-        <w:rPr>
-          <w:rFonts w:ascii="Times New Roman" w:hAnsi="Times New Roman" w:cs="Times New Roman"/>
-        </w:rPr>
-        <w:t>otherwise</w:t>
-      </w:r>
-      <w:r>
-        <w:rPr>
-          <w:rFonts w:ascii="Times New Roman" w:hAnsi="Times New Roman" w:cs="Times New Roman"/>
-        </w:rPr>
-        <w:t>,</w:t>
-      </w:r>
-      <w:r>
-        <w:rPr>
-          <w:rFonts w:ascii="Times New Roman" w:hAnsi="Times New Roman" w:cs="Times New Roman"/>
-        </w:rPr>
-        <w:t xml:space="preserve"> try to divide n by the numbers from 3 to </w:t>
-      </w:r>
-      <w:proofErr w:type="spellStart"/>
-      <w:r>
-        <w:rPr>
-          <w:rFonts w:ascii="Times New Roman" w:hAnsi="Times New Roman" w:cs="Times New Roman"/>
-        </w:rPr>
-        <w:t>sqrt</w:t>
-      </w:r>
-      <w:proofErr w:type="spellEnd"/>
-      <w:r>
-        <w:rPr>
-          <w:rFonts w:ascii="Times New Roman" w:hAnsi="Times New Roman" w:cs="Times New Roman"/>
-        </w:rPr>
-        <w:t>(n)</w:t>
-      </w:r>
-      <w:r>
-        <w:rPr>
-          <w:rFonts w:ascii="Times New Roman" w:hAnsi="Times New Roman" w:cs="Times New Roman"/>
-        </w:rPr>
-        <w:t>+1 with a step of 2 (to only consider odd numbers)</w:t>
-      </w:r>
-    </w:p>
-    <w:p>
-      <w:pPr>
-        <w:spacing w:after="0"/>
-        <w:rPr>
-          <w:rFonts w:ascii="Times New Roman" w:hAnsi="Times New Roman" w:cs="Times New Roman"/>
-          <w:b/>
-        </w:rPr>
-      </w:pPr>
-    </w:p>
-    <w:p>
-      <w:pPr>
-        <w:pStyle w:val="ListParagraph"/>
-        <w:spacing w:after="0"/>
-        <w:ind w:left="360"/>
-        <w:rPr>
-          <w:rFonts w:ascii="Times New Roman" w:hAnsi="Times New Roman" w:cs="Times New Roman"/>
-        </w:rPr>
-      </w:pPr>
-      <w:r>
-        <w:rPr>
-          <w:rFonts w:ascii="Times New Roman" w:hAnsi="Times New Roman" w:cs="Times New Roman"/>
-        </w:rPr>
-        <w:t xml:space="preserve">% </w:t>
-      </w:r>
-      <w:proofErr w:type="gramStart"/>
-      <w:r>
-        <w:rPr>
-          <w:rFonts w:ascii="Times New Roman" w:hAnsi="Times New Roman" w:cs="Times New Roman"/>
-        </w:rPr>
-        <w:t>python .</w:t>
-      </w:r>
-      <w:proofErr w:type="gramEnd"/>
-      <w:r>
-        <w:rPr>
-          <w:rFonts w:ascii="Times New Roman" w:hAnsi="Times New Roman" w:cs="Times New Roman"/>
-        </w:rPr>
-        <w:t>\IsPrime2</w:t>
-      </w:r>
-      <w:r>
-        <w:rPr>
-          <w:rFonts w:ascii="Times New Roman" w:hAnsi="Times New Roman" w:cs="Times New Roman"/>
-        </w:rPr>
-        <w:t>.py</w:t>
-      </w:r>
-    </w:p>
-    <w:p>
-      <w:pPr>
-        <w:pStyle w:val="ListParagraph"/>
-        <w:spacing w:after="0"/>
-        <w:ind w:left="360"/>
-        <w:rPr>
-          <w:rFonts w:ascii="Times New Roman" w:hAnsi="Times New Roman" w:cs="Times New Roman"/>
-        </w:rPr>
-      </w:pPr>
-      <w:r>
-        <w:rPr>
-          <w:rFonts w:ascii="Times New Roman" w:hAnsi="Times New Roman" w:cs="Times New Roman"/>
-        </w:rPr>
-        <w:t>% python</w:t>
-      </w:r>
-    </w:p>
-    <w:p>
-      <w:pPr>
-        <w:pStyle w:val="ListParagraph"/>
-        <w:spacing w:after="0"/>
-        <w:ind w:left="360"/>
-        <w:rPr>
-          <w:rFonts w:ascii="Times New Roman" w:hAnsi="Times New Roman" w:cs="Times New Roman"/>
-        </w:rPr>
-      </w:pPr>
-      <w:r>
-        <w:rPr>
-          <w:rFonts w:ascii="Times New Roman" w:hAnsi="Times New Roman" w:cs="Times New Roman"/>
-        </w:rPr>
-        <w:t>Python 3.6.7</w:t>
-      </w:r>
-      <w:r>
-        <w:rPr>
-          <w:rFonts w:ascii="Times New Roman" w:hAnsi="Times New Roman" w:cs="Times New Roman"/>
-        </w:rPr>
-        <w:t xml:space="preserve"> </w:t>
-      </w:r>
-      <w:r>
-        <w:rPr>
-          <w:rFonts w:ascii="Times New Roman" w:hAnsi="Times New Roman" w:cs="Times New Roman"/>
-        </w:rPr>
-        <w:t>.......</w:t>
-      </w:r>
-    </w:p>
-    <w:p>
-      <w:pPr>
-        <w:pStyle w:val="ListParagraph"/>
-        <w:spacing w:after="0"/>
-        <w:ind w:left="360"/>
-        <w:rPr>
-          <w:rFonts w:ascii="Times New Roman" w:hAnsi="Times New Roman" w:cs="Times New Roman"/>
-        </w:rPr>
-      </w:pPr>
-      <w:r>
-        <w:rPr>
-          <w:rFonts w:ascii="Times New Roman" w:hAnsi="Times New Roman" w:cs="Times New Roman"/>
-        </w:rPr>
-        <w:t>&gt;&gt;&gt; import IsPrime2</w:t>
-      </w:r>
-    </w:p>
-    <w:p>
-      <w:pPr>
-        <w:pStyle w:val="ListParagraph"/>
-        <w:spacing w:after="0"/>
-        <w:ind w:left="360"/>
-        <w:rPr>
-          <w:rFonts w:ascii="Times New Roman" w:hAnsi="Times New Roman" w:cs="Times New Roman"/>
-        </w:rPr>
-      </w:pPr>
-      <w:r>
-        <w:rPr>
-          <w:rFonts w:ascii="Times New Roman" w:hAnsi="Times New Roman" w:cs="Times New Roman"/>
-        </w:rPr>
-        <w:t>&gt;&gt;&gt; IsPrime2.is_</w:t>
-      </w:r>
-      <w:proofErr w:type="gramStart"/>
-      <w:r>
-        <w:rPr>
-          <w:rFonts w:ascii="Times New Roman" w:hAnsi="Times New Roman" w:cs="Times New Roman"/>
-        </w:rPr>
-        <w:t>prime(</w:t>
-      </w:r>
-      <w:proofErr w:type="gramEnd"/>
-      <w:r>
-        <w:rPr>
-          <w:rFonts w:ascii="Times New Roman" w:hAnsi="Times New Roman" w:cs="Times New Roman"/>
-        </w:rPr>
-        <w:t>2)</w:t>
-      </w:r>
-    </w:p>
-    <w:p>
-      <w:pPr>
-        <w:pStyle w:val="ListParagraph"/>
-        <w:spacing w:after="0"/>
-        <w:ind w:left="360"/>
-        <w:rPr>
-          <w:rFonts w:ascii="Times New Roman" w:hAnsi="Times New Roman" w:cs="Times New Roman"/>
-        </w:rPr>
-      </w:pPr>
-      <w:r>
-        <w:rPr>
-          <w:rFonts w:ascii="Times New Roman" w:hAnsi="Times New Roman" w:cs="Times New Roman"/>
-        </w:rPr>
-        <w:t>True</w:t>
-      </w:r>
-    </w:p>
-    <w:p>
-      <w:pPr>
-        <w:pStyle w:val="ListParagraph"/>
-        <w:spacing w:after="0"/>
-        <w:ind w:left="360"/>
-        <w:rPr>
-          <w:rFonts w:ascii="Times New Roman" w:hAnsi="Times New Roman" w:cs="Times New Roman"/>
-        </w:rPr>
-      </w:pPr>
-      <w:r>
-        <w:rPr>
-          <w:rFonts w:ascii="Times New Roman" w:hAnsi="Times New Roman" w:cs="Times New Roman"/>
-        </w:rPr>
-        <w:t>&gt;&gt;&gt;</w:t>
-      </w:r>
-    </w:p>
-    <w:p>
-      <w:pPr>
-        <w:spacing w:after="0"/>
-        <w:rPr>
-          <w:rFonts w:ascii="Times New Roman" w:hAnsi="Times New Roman" w:cs="Times New Roman"/>
-          <w:b/>
-        </w:rPr>
-      </w:pPr>
-    </w:p>
-    <w:p>
-      <w:pPr>
-        <w:spacing w:after="0"/>
-        <w:rPr>
-          <w:rFonts w:ascii="Times New Roman" w:hAnsi="Times New Roman" w:cs="Times New Roman"/>
-          <w:b/>
-        </w:rPr>
-      </w:pPr>
-      <w:r>
-        <w:rPr>
-          <w:rFonts w:ascii="Times New Roman" w:hAnsi="Times New Roman" w:cs="Times New Roman"/>
-          <w:b/>
-        </w:rPr>
         <w:t>Check if a given number P is prime:</w:t>
       </w:r>
     </w:p>
@@ -1038,7 +361,6 @@
         <w:rPr>
           <w:rFonts w:ascii="Times New Roman" w:hAnsi="Times New Roman" w:cs="Times New Roman"/>
         </w:rPr>
-        <w:lastRenderedPageBreak/>
         <w:t xml:space="preserve">Otherwise, if </w:t>
       </w:r>
       <w:r>
@@ -1395,6 +717,14 @@
     </w:p>
     <w:p>
       <w:pPr>
+        <w:spacing w:after="0"/>
+        <w:rPr>
+          <w:rFonts w:ascii="Times New Roman" w:hAnsi="Times New Roman" w:cs="Times New Roman"/>
+        </w:rPr>
+      </w:pPr>
+    </w:p>
+    <w:p>
+      <w:pPr>
         <w:pStyle w:val="ListParagraph"/>
         <w:numPr>
           <w:ilvl w:val="0"/>
@@ -1527,6 +857,700 @@
       </w:r>
     </w:p>
     <w:p>
+      <w:pPr>
+        <w:spacing w:after="0"/>
+        <w:rPr>
+          <w:rFonts w:ascii="Times New Roman" w:hAnsi="Times New Roman" w:cs="Times New Roman"/>
+          <w:b/>
+        </w:rPr>
+      </w:pPr>
+    </w:p>
+    <w:p>
+      <w:pPr>
+        <w:spacing w:after="0"/>
+        <w:rPr>
+          <w:rFonts w:ascii="Times New Roman" w:hAnsi="Times New Roman" w:cs="Times New Roman"/>
+          <w:b/>
+        </w:rPr>
+      </w:pPr>
+      <w:r>
+        <w:rPr>
+          <w:rFonts w:ascii="Times New Roman" w:hAnsi="Times New Roman" w:cs="Times New Roman"/>
+          <w:b/>
+        </w:rPr>
+        <w:t xml:space="preserve">Task 1) Consider </w:t>
+      </w:r>
+      <w:r>
+        <w:rPr>
+          <w:rFonts w:ascii="Times New Roman" w:hAnsi="Times New Roman" w:cs="Times New Roman"/>
+          <w:b/>
+        </w:rPr>
+        <w:t>IsPrime1T.py</w:t>
+      </w:r>
+      <w:r>
+        <w:rPr>
+          <w:rFonts w:ascii="Times New Roman" w:hAnsi="Times New Roman" w:cs="Times New Roman"/>
+          <w:b/>
+        </w:rPr>
+        <w:t xml:space="preserve"> and write the function </w:t>
+      </w:r>
+      <w:proofErr w:type="spellStart"/>
+      <w:r>
+        <w:rPr>
+          <w:rFonts w:ascii="Times New Roman" w:hAnsi="Times New Roman" w:cs="Times New Roman"/>
+          <w:b/>
+        </w:rPr>
+        <w:t>is_prime</w:t>
+      </w:r>
+      <w:proofErr w:type="spellEnd"/>
+      <w:r>
+        <w:rPr>
+          <w:rFonts w:ascii="Times New Roman" w:hAnsi="Times New Roman" w:cs="Times New Roman"/>
+          <w:b/>
+        </w:rPr>
+        <w:t xml:space="preserve"> to check whether an input, n, is prime.</w:t>
+      </w:r>
+    </w:p>
+    <w:p>
+      <w:pPr>
+        <w:spacing w:after="0"/>
+        <w:rPr>
+          <w:rFonts w:ascii="Times New Roman" w:hAnsi="Times New Roman" w:cs="Times New Roman"/>
+          <w:b/>
+        </w:rPr>
+      </w:pPr>
+      <w:r>
+        <w:rPr>
+          <w:rFonts w:ascii="Times New Roman" w:hAnsi="Times New Roman" w:cs="Times New Roman"/>
+          <w:b/>
+        </w:rPr>
+        <w:t xml:space="preserve">input: </w:t>
+      </w:r>
+      <w:r>
+        <w:rPr>
+          <w:rFonts w:ascii="Times New Roman" w:hAnsi="Times New Roman" w:cs="Times New Roman"/>
+        </w:rPr>
+        <w:t>positive integer</w:t>
+      </w:r>
+    </w:p>
+    <w:p>
+      <w:pPr>
+        <w:spacing w:after="0"/>
+        <w:rPr>
+          <w:rFonts w:ascii="Times New Roman" w:hAnsi="Times New Roman" w:cs="Times New Roman"/>
+          <w:b/>
+        </w:rPr>
+      </w:pPr>
+      <w:r>
+        <w:rPr>
+          <w:rFonts w:ascii="Times New Roman" w:hAnsi="Times New Roman" w:cs="Times New Roman"/>
+          <w:b/>
+        </w:rPr>
+        <w:t xml:space="preserve">output: </w:t>
+      </w:r>
+      <w:r>
+        <w:rPr>
+          <w:rFonts w:ascii="Times New Roman" w:hAnsi="Times New Roman" w:cs="Times New Roman"/>
+        </w:rPr>
+        <w:t>true or false whether the number is prime or not</w:t>
+      </w:r>
+    </w:p>
+    <w:p>
+      <w:pPr>
+        <w:spacing w:after="0"/>
+        <w:rPr>
+          <w:rFonts w:ascii="Times New Roman" w:hAnsi="Times New Roman" w:cs="Times New Roman"/>
+        </w:rPr>
+      </w:pPr>
+      <w:r>
+        <w:rPr>
+          <w:rFonts w:ascii="Times New Roman" w:hAnsi="Times New Roman" w:cs="Times New Roman"/>
+          <w:b/>
+        </w:rPr>
+        <w:t xml:space="preserve">process: </w:t>
+      </w:r>
+      <w:r>
+        <w:rPr>
+          <w:rFonts w:ascii="Times New Roman" w:hAnsi="Times New Roman" w:cs="Times New Roman"/>
+        </w:rPr>
+        <w:t>check if the number is 1 or divisible by 2, then return false</w:t>
+      </w:r>
+    </w:p>
+    <w:p>
+      <w:pPr>
+        <w:spacing w:after="0"/>
+        <w:rPr>
+          <w:rFonts w:ascii="Times New Roman" w:hAnsi="Times New Roman" w:cs="Times New Roman"/>
+        </w:rPr>
+      </w:pPr>
+      <w:r>
+        <w:rPr>
+          <w:rFonts w:ascii="Times New Roman" w:hAnsi="Times New Roman" w:cs="Times New Roman"/>
+        </w:rPr>
+        <w:t xml:space="preserve">otherwise try to divide n by the numbers from 3 to </w:t>
+      </w:r>
+      <w:proofErr w:type="spellStart"/>
+      <w:r>
+        <w:rPr>
+          <w:rFonts w:ascii="Times New Roman" w:hAnsi="Times New Roman" w:cs="Times New Roman"/>
+        </w:rPr>
+        <w:t>sqrt</w:t>
+      </w:r>
+      <w:proofErr w:type="spellEnd"/>
+      <w:r>
+        <w:rPr>
+          <w:rFonts w:ascii="Times New Roman" w:hAnsi="Times New Roman" w:cs="Times New Roman"/>
+        </w:rPr>
+        <w:t>(n)</w:t>
+      </w:r>
+    </w:p>
+    <w:p>
+      <w:pPr>
+        <w:spacing w:after="0"/>
+        <w:rPr>
+          <w:rFonts w:ascii="Times New Roman" w:hAnsi="Times New Roman" w:cs="Times New Roman"/>
+        </w:rPr>
+      </w:pPr>
+      <w:r>
+        <w:rPr>
+          <w:rFonts w:ascii="Times New Roman" w:hAnsi="Times New Roman" w:cs="Times New Roman"/>
+          <w:b/>
+        </w:rPr>
+        <w:t xml:space="preserve">issues </w:t>
+      </w:r>
+      <w:r>
+        <w:rPr>
+          <w:rFonts w:ascii="Times New Roman" w:hAnsi="Times New Roman" w:cs="Times New Roman"/>
+        </w:rPr>
+        <w:t xml:space="preserve">in </w:t>
+      </w:r>
+      <w:r>
+        <w:rPr>
+          <w:rFonts w:ascii="Times New Roman" w:hAnsi="Times New Roman" w:cs="Times New Roman"/>
+          <w:b/>
+        </w:rPr>
+        <w:t>IsPrime1T.py</w:t>
+      </w:r>
+      <w:r>
+        <w:rPr>
+          <w:rFonts w:ascii="Times New Roman" w:hAnsi="Times New Roman" w:cs="Times New Roman"/>
+        </w:rPr>
+        <w:t xml:space="preserve">: it does not recognize 2 as a prime number. The stop of range should be incremented by one </w:t>
+      </w:r>
+    </w:p>
+    <w:p>
+      <w:pPr>
+        <w:pStyle w:val="ListParagraph"/>
+        <w:spacing w:after="0"/>
+        <w:ind w:left="360"/>
+        <w:rPr>
+          <w:rFonts w:ascii="Times New Roman" w:hAnsi="Times New Roman" w:cs="Times New Roman"/>
+        </w:rPr>
+      </w:pPr>
+      <w:r>
+        <w:rPr>
+          <w:rFonts w:ascii="Times New Roman" w:hAnsi="Times New Roman" w:cs="Times New Roman"/>
+        </w:rPr>
+        <w:t xml:space="preserve">% </w:t>
+      </w:r>
+      <w:proofErr w:type="gramStart"/>
+      <w:r>
+        <w:rPr>
+          <w:rFonts w:ascii="Times New Roman" w:hAnsi="Times New Roman" w:cs="Times New Roman"/>
+        </w:rPr>
+        <w:t>python .</w:t>
+      </w:r>
+      <w:proofErr w:type="gramEnd"/>
+      <w:r>
+        <w:rPr>
+          <w:rFonts w:ascii="Times New Roman" w:hAnsi="Times New Roman" w:cs="Times New Roman"/>
+        </w:rPr>
+        <w:t>\IsPrime1.py</w:t>
+      </w:r>
+    </w:p>
+    <w:p>
+      <w:pPr>
+        <w:pStyle w:val="ListParagraph"/>
+        <w:spacing w:after="0"/>
+        <w:ind w:left="360"/>
+        <w:rPr>
+          <w:rFonts w:ascii="Times New Roman" w:hAnsi="Times New Roman" w:cs="Times New Roman"/>
+        </w:rPr>
+      </w:pPr>
+      <w:r>
+        <w:rPr>
+          <w:rFonts w:ascii="Times New Roman" w:hAnsi="Times New Roman" w:cs="Times New Roman"/>
+        </w:rPr>
+        <w:t>% python</w:t>
+      </w:r>
+    </w:p>
+    <w:p>
+      <w:pPr>
+        <w:pStyle w:val="ListParagraph"/>
+        <w:spacing w:after="0"/>
+        <w:ind w:left="360"/>
+        <w:rPr>
+          <w:rFonts w:ascii="Times New Roman" w:hAnsi="Times New Roman" w:cs="Times New Roman"/>
+        </w:rPr>
+      </w:pPr>
+      <w:r>
+        <w:rPr>
+          <w:rFonts w:ascii="Times New Roman" w:hAnsi="Times New Roman" w:cs="Times New Roman"/>
+        </w:rPr>
+        <w:t>Python 3.6.7</w:t>
+      </w:r>
+      <w:r>
+        <w:rPr>
+          <w:rFonts w:ascii="Times New Roman" w:hAnsi="Times New Roman" w:cs="Times New Roman"/>
+        </w:rPr>
+        <w:t xml:space="preserve"> </w:t>
+      </w:r>
+      <w:r>
+        <w:rPr>
+          <w:rFonts w:ascii="Times New Roman" w:hAnsi="Times New Roman" w:cs="Times New Roman"/>
+        </w:rPr>
+        <w:t>.......</w:t>
+      </w:r>
+    </w:p>
+    <w:p>
+      <w:pPr>
+        <w:pStyle w:val="ListParagraph"/>
+        <w:spacing w:after="0"/>
+        <w:ind w:left="360"/>
+        <w:rPr>
+          <w:rFonts w:ascii="Times New Roman" w:hAnsi="Times New Roman" w:cs="Times New Roman"/>
+        </w:rPr>
+      </w:pPr>
+      <w:r>
+        <w:rPr>
+          <w:rFonts w:ascii="Times New Roman" w:hAnsi="Times New Roman" w:cs="Times New Roman"/>
+        </w:rPr>
+        <w:t>&gt;&gt;&gt;</w:t>
+      </w:r>
+      <w:r>
+        <w:rPr>
+          <w:rFonts w:ascii="Times New Roman" w:hAnsi="Times New Roman" w:cs="Times New Roman"/>
+        </w:rPr>
+        <w:t xml:space="preserve"> import IsPrime1</w:t>
+      </w:r>
+    </w:p>
+    <w:p>
+      <w:pPr>
+        <w:pStyle w:val="ListParagraph"/>
+        <w:spacing w:after="0"/>
+        <w:ind w:left="360"/>
+        <w:rPr>
+          <w:rFonts w:ascii="Times New Roman" w:hAnsi="Times New Roman" w:cs="Times New Roman"/>
+        </w:rPr>
+      </w:pPr>
+      <w:r>
+        <w:rPr>
+          <w:rFonts w:ascii="Times New Roman" w:hAnsi="Times New Roman" w:cs="Times New Roman"/>
+        </w:rPr>
+        <w:t>&gt;&gt;&gt; IsPrime1.is_</w:t>
+      </w:r>
+      <w:proofErr w:type="gramStart"/>
+      <w:r>
+        <w:rPr>
+          <w:rFonts w:ascii="Times New Roman" w:hAnsi="Times New Roman" w:cs="Times New Roman"/>
+        </w:rPr>
+        <w:t>prime(</w:t>
+      </w:r>
+      <w:proofErr w:type="gramEnd"/>
+      <w:r>
+        <w:rPr>
+          <w:rFonts w:ascii="Times New Roman" w:hAnsi="Times New Roman" w:cs="Times New Roman"/>
+        </w:rPr>
+        <w:t>101)</w:t>
+      </w:r>
+    </w:p>
+    <w:p>
+      <w:pPr>
+        <w:pStyle w:val="ListParagraph"/>
+        <w:spacing w:after="0"/>
+        <w:ind w:left="360"/>
+        <w:rPr>
+          <w:rFonts w:ascii="Times New Roman" w:hAnsi="Times New Roman" w:cs="Times New Roman"/>
+        </w:rPr>
+      </w:pPr>
+      <w:r>
+        <w:rPr>
+          <w:rFonts w:ascii="Times New Roman" w:hAnsi="Times New Roman" w:cs="Times New Roman"/>
+        </w:rPr>
+        <w:t>True</w:t>
+      </w:r>
+    </w:p>
+    <w:p>
+      <w:pPr>
+        <w:spacing w:after="0"/>
+        <w:rPr>
+          <w:rFonts w:ascii="Times New Roman" w:hAnsi="Times New Roman" w:cs="Times New Roman"/>
+          <w:b/>
+        </w:rPr>
+      </w:pPr>
+    </w:p>
+    <w:p>
+      <w:pPr>
+        <w:spacing w:after="0"/>
+        <w:rPr>
+          <w:rFonts w:ascii="Times New Roman" w:hAnsi="Times New Roman" w:cs="Times New Roman"/>
+          <w:b/>
+        </w:rPr>
+      </w:pPr>
+    </w:p>
+    <w:p>
+      <w:pPr>
+        <w:spacing w:after="0"/>
+        <w:rPr>
+          <w:rFonts w:ascii="Times New Roman" w:hAnsi="Times New Roman" w:cs="Times New Roman"/>
+          <w:b/>
+        </w:rPr>
+      </w:pPr>
+      <w:r>
+        <w:rPr>
+          <w:rFonts w:ascii="Times New Roman" w:hAnsi="Times New Roman" w:cs="Times New Roman"/>
+          <w:b/>
+        </w:rPr>
+        <w:lastRenderedPageBreak/>
+        <w:t>Task 2) consider IsPrime2</w:t>
+      </w:r>
+      <w:r>
+        <w:rPr>
+          <w:rFonts w:ascii="Times New Roman" w:hAnsi="Times New Roman" w:cs="Times New Roman"/>
+          <w:b/>
+        </w:rPr>
+        <w:t>T.py</w:t>
+      </w:r>
+      <w:r>
+        <w:rPr>
+          <w:rFonts w:ascii="Times New Roman" w:hAnsi="Times New Roman" w:cs="Times New Roman"/>
+          <w:b/>
+        </w:rPr>
+        <w:t xml:space="preserve"> and write the function </w:t>
+      </w:r>
+      <w:proofErr w:type="spellStart"/>
+      <w:r>
+        <w:rPr>
+          <w:rFonts w:ascii="Times New Roman" w:hAnsi="Times New Roman" w:cs="Times New Roman"/>
+          <w:b/>
+        </w:rPr>
+        <w:t>is_prime</w:t>
+      </w:r>
+      <w:proofErr w:type="spellEnd"/>
+      <w:r>
+        <w:rPr>
+          <w:rFonts w:ascii="Times New Roman" w:hAnsi="Times New Roman" w:cs="Times New Roman"/>
+          <w:b/>
+        </w:rPr>
+        <w:t xml:space="preserve"> to check whether an input, n, is prime.</w:t>
+      </w:r>
+    </w:p>
+    <w:p>
+      <w:pPr>
+        <w:spacing w:after="0"/>
+        <w:rPr>
+          <w:rFonts w:ascii="Times New Roman" w:hAnsi="Times New Roman" w:cs="Times New Roman"/>
+          <w:b/>
+        </w:rPr>
+      </w:pPr>
+      <w:r>
+        <w:rPr>
+          <w:rFonts w:ascii="Times New Roman" w:hAnsi="Times New Roman" w:cs="Times New Roman"/>
+          <w:b/>
+        </w:rPr>
+        <w:t xml:space="preserve">input: </w:t>
+      </w:r>
+      <w:r>
+        <w:rPr>
+          <w:rFonts w:ascii="Times New Roman" w:hAnsi="Times New Roman" w:cs="Times New Roman"/>
+        </w:rPr>
+        <w:t>positive integer</w:t>
+      </w:r>
+    </w:p>
+    <w:p>
+      <w:pPr>
+        <w:spacing w:after="0"/>
+        <w:rPr>
+          <w:rFonts w:ascii="Times New Roman" w:hAnsi="Times New Roman" w:cs="Times New Roman"/>
+          <w:b/>
+        </w:rPr>
+      </w:pPr>
+      <w:r>
+        <w:rPr>
+          <w:rFonts w:ascii="Times New Roman" w:hAnsi="Times New Roman" w:cs="Times New Roman"/>
+          <w:b/>
+        </w:rPr>
+        <w:t xml:space="preserve">output: </w:t>
+      </w:r>
+      <w:r>
+        <w:rPr>
+          <w:rFonts w:ascii="Times New Roman" w:hAnsi="Times New Roman" w:cs="Times New Roman"/>
+        </w:rPr>
+        <w:t>true or false whether the number is prime or not</w:t>
+      </w:r>
+    </w:p>
+    <w:p>
+      <w:pPr>
+        <w:spacing w:after="0"/>
+        <w:rPr>
+          <w:rFonts w:ascii="Times New Roman" w:hAnsi="Times New Roman" w:cs="Times New Roman"/>
+        </w:rPr>
+      </w:pPr>
+      <w:r>
+        <w:rPr>
+          <w:rFonts w:ascii="Times New Roman" w:hAnsi="Times New Roman" w:cs="Times New Roman"/>
+          <w:b/>
+        </w:rPr>
+        <w:t xml:space="preserve">process: </w:t>
+      </w:r>
+      <w:r>
+        <w:rPr>
+          <w:rFonts w:ascii="Times New Roman" w:hAnsi="Times New Roman" w:cs="Times New Roman"/>
+        </w:rPr>
+        <w:t>check if the number is 2, if it is, return true</w:t>
+      </w:r>
+    </w:p>
+    <w:p>
+      <w:pPr>
+        <w:spacing w:after="0"/>
+        <w:rPr>
+          <w:rFonts w:ascii="Times New Roman" w:hAnsi="Times New Roman" w:cs="Times New Roman"/>
+        </w:rPr>
+      </w:pPr>
+      <w:r>
+        <w:rPr>
+          <w:rFonts w:ascii="Times New Roman" w:hAnsi="Times New Roman" w:cs="Times New Roman"/>
+        </w:rPr>
+        <w:t xml:space="preserve">otherwise, check </w:t>
+      </w:r>
+      <w:r>
+        <w:rPr>
+          <w:rFonts w:ascii="Times New Roman" w:hAnsi="Times New Roman" w:cs="Times New Roman"/>
+        </w:rPr>
+        <w:t xml:space="preserve">if the number is 1 or divisible by 2, then return false </w:t>
+      </w:r>
+    </w:p>
+    <w:p>
+      <w:pPr>
+        <w:spacing w:after="0"/>
+        <w:rPr>
+          <w:rFonts w:ascii="Times New Roman" w:hAnsi="Times New Roman" w:cs="Times New Roman"/>
+        </w:rPr>
+      </w:pPr>
+      <w:r>
+        <w:rPr>
+          <w:rFonts w:ascii="Times New Roman" w:hAnsi="Times New Roman" w:cs="Times New Roman"/>
+        </w:rPr>
+        <w:t>otherwise</w:t>
+      </w:r>
+      <w:r>
+        <w:rPr>
+          <w:rFonts w:ascii="Times New Roman" w:hAnsi="Times New Roman" w:cs="Times New Roman"/>
+        </w:rPr>
+        <w:t>,</w:t>
+      </w:r>
+      <w:r>
+        <w:rPr>
+          <w:rFonts w:ascii="Times New Roman" w:hAnsi="Times New Roman" w:cs="Times New Roman"/>
+        </w:rPr>
+        <w:t xml:space="preserve"> try to divide n by the numbers from 3 to </w:t>
+      </w:r>
+      <w:proofErr w:type="spellStart"/>
+      <w:r>
+        <w:rPr>
+          <w:rFonts w:ascii="Times New Roman" w:hAnsi="Times New Roman" w:cs="Times New Roman"/>
+        </w:rPr>
+        <w:t>sqrt</w:t>
+      </w:r>
+      <w:proofErr w:type="spellEnd"/>
+      <w:r>
+        <w:rPr>
+          <w:rFonts w:ascii="Times New Roman" w:hAnsi="Times New Roman" w:cs="Times New Roman"/>
+        </w:rPr>
+        <w:t>(n)</w:t>
+      </w:r>
+      <w:r>
+        <w:rPr>
+          <w:rFonts w:ascii="Times New Roman" w:hAnsi="Times New Roman" w:cs="Times New Roman"/>
+        </w:rPr>
+        <w:t>+1 with a step of 2 (to only consider odd numbers)</w:t>
+      </w:r>
+    </w:p>
+    <w:p>
+      <w:pPr>
+        <w:spacing w:after="0"/>
+        <w:rPr>
+          <w:rFonts w:ascii="Times New Roman" w:hAnsi="Times New Roman" w:cs="Times New Roman"/>
+          <w:b/>
+        </w:rPr>
+      </w:pPr>
+    </w:p>
+    <w:p>
+      <w:pPr>
+        <w:pStyle w:val="ListParagraph"/>
+        <w:spacing w:after="0"/>
+        <w:ind w:left="360"/>
+        <w:rPr>
+          <w:rFonts w:ascii="Times New Roman" w:hAnsi="Times New Roman" w:cs="Times New Roman"/>
+        </w:rPr>
+      </w:pPr>
+      <w:r>
+        <w:rPr>
+          <w:rFonts w:ascii="Times New Roman" w:hAnsi="Times New Roman" w:cs="Times New Roman"/>
+        </w:rPr>
+        <w:t xml:space="preserve">% </w:t>
+      </w:r>
+      <w:proofErr w:type="gramStart"/>
+      <w:r>
+        <w:rPr>
+          <w:rFonts w:ascii="Times New Roman" w:hAnsi="Times New Roman" w:cs="Times New Roman"/>
+        </w:rPr>
+        <w:t>python .</w:t>
+      </w:r>
+      <w:proofErr w:type="gramEnd"/>
+      <w:r>
+        <w:rPr>
+          <w:rFonts w:ascii="Times New Roman" w:hAnsi="Times New Roman" w:cs="Times New Roman"/>
+        </w:rPr>
+        <w:t>\IsPrime2</w:t>
+      </w:r>
+      <w:r>
+        <w:rPr>
+          <w:rFonts w:ascii="Times New Roman" w:hAnsi="Times New Roman" w:cs="Times New Roman"/>
+        </w:rPr>
+        <w:t>.py</w:t>
+      </w:r>
+    </w:p>
+    <w:p>
+      <w:pPr>
+        <w:pStyle w:val="ListParagraph"/>
+        <w:spacing w:after="0"/>
+        <w:ind w:left="360"/>
+        <w:rPr>
+          <w:rFonts w:ascii="Times New Roman" w:hAnsi="Times New Roman" w:cs="Times New Roman"/>
+        </w:rPr>
+      </w:pPr>
+      <w:r>
+        <w:rPr>
+          <w:rFonts w:ascii="Times New Roman" w:hAnsi="Times New Roman" w:cs="Times New Roman"/>
+        </w:rPr>
+        <w:t>% python</w:t>
+      </w:r>
+    </w:p>
+    <w:p>
+      <w:pPr>
+        <w:pStyle w:val="ListParagraph"/>
+        <w:spacing w:after="0"/>
+        <w:ind w:left="360"/>
+        <w:rPr>
+          <w:rFonts w:ascii="Times New Roman" w:hAnsi="Times New Roman" w:cs="Times New Roman"/>
+        </w:rPr>
+      </w:pPr>
+      <w:r>
+        <w:rPr>
+          <w:rFonts w:ascii="Times New Roman" w:hAnsi="Times New Roman" w:cs="Times New Roman"/>
+        </w:rPr>
+        <w:t>Python 3.6.7</w:t>
+      </w:r>
+      <w:r>
+        <w:rPr>
+          <w:rFonts w:ascii="Times New Roman" w:hAnsi="Times New Roman" w:cs="Times New Roman"/>
+        </w:rPr>
+        <w:t xml:space="preserve"> </w:t>
+      </w:r>
+      <w:r>
+        <w:rPr>
+          <w:rFonts w:ascii="Times New Roman" w:hAnsi="Times New Roman" w:cs="Times New Roman"/>
+        </w:rPr>
+        <w:t>.......</w:t>
+      </w:r>
+    </w:p>
+    <w:p>
+      <w:pPr>
+        <w:pStyle w:val="ListParagraph"/>
+        <w:spacing w:after="0"/>
+        <w:ind w:left="360"/>
+        <w:rPr>
+          <w:rFonts w:ascii="Times New Roman" w:hAnsi="Times New Roman" w:cs="Times New Roman"/>
+        </w:rPr>
+      </w:pPr>
+      <w:r>
+        <w:rPr>
+          <w:rFonts w:ascii="Times New Roman" w:hAnsi="Times New Roman" w:cs="Times New Roman"/>
+        </w:rPr>
+        <w:t>&gt;&gt;&gt; import IsPrime2</w:t>
+      </w:r>
+    </w:p>
+    <w:p>
+      <w:pPr>
+        <w:pStyle w:val="ListParagraph"/>
+        <w:spacing w:after="0"/>
+        <w:ind w:left="360"/>
+        <w:rPr>
+          <w:rFonts w:ascii="Times New Roman" w:hAnsi="Times New Roman" w:cs="Times New Roman"/>
+        </w:rPr>
+      </w:pPr>
+      <w:r>
+        <w:rPr>
+          <w:rFonts w:ascii="Times New Roman" w:hAnsi="Times New Roman" w:cs="Times New Roman"/>
+        </w:rPr>
+        <w:t>&gt;&gt;&gt; IsPrime2.is_</w:t>
+      </w:r>
+      <w:proofErr w:type="gramStart"/>
+      <w:r>
+        <w:rPr>
+          <w:rFonts w:ascii="Times New Roman" w:hAnsi="Times New Roman" w:cs="Times New Roman"/>
+        </w:rPr>
+        <w:t>prime(</w:t>
+      </w:r>
+      <w:proofErr w:type="gramEnd"/>
+      <w:r>
+        <w:rPr>
+          <w:rFonts w:ascii="Times New Roman" w:hAnsi="Times New Roman" w:cs="Times New Roman"/>
+        </w:rPr>
+        <w:t>2)</w:t>
+      </w:r>
+    </w:p>
+    <w:p>
+      <w:pPr>
+        <w:pStyle w:val="ListParagraph"/>
+        <w:spacing w:after="0"/>
+        <w:ind w:left="360"/>
+        <w:rPr>
+          <w:rFonts w:ascii="Times New Roman" w:hAnsi="Times New Roman" w:cs="Times New Roman"/>
+        </w:rPr>
+      </w:pPr>
+      <w:r>
+        <w:rPr>
+          <w:rFonts w:ascii="Times New Roman" w:hAnsi="Times New Roman" w:cs="Times New Roman"/>
+        </w:rPr>
+        <w:t>True</w:t>
+      </w:r>
+    </w:p>
+    <w:p>
+      <w:pPr>
+        <w:pStyle w:val="ListParagraph"/>
+        <w:spacing w:after="0"/>
+        <w:ind w:left="360"/>
+        <w:rPr>
+          <w:rFonts w:ascii="Times New Roman" w:hAnsi="Times New Roman" w:cs="Times New Roman"/>
+        </w:rPr>
+      </w:pPr>
+      <w:r>
+        <w:rPr>
+          <w:rFonts w:ascii="Times New Roman" w:hAnsi="Times New Roman" w:cs="Times New Roman"/>
+        </w:rPr>
+        <w:t>&gt;&gt;&gt;</w:t>
+      </w:r>
+    </w:p>
+    <w:p>
+      <w:pPr>
+        <w:spacing w:after="0"/>
+        <w:rPr>
+          <w:rFonts w:ascii="Times New Roman" w:hAnsi="Times New Roman" w:cs="Times New Roman"/>
+          <w:b/>
+        </w:rPr>
+      </w:pPr>
       <w:bookmarkStart w:id="0" w:name="_GoBack"/>
       <w:bookmarkEnd w:id="0"/>
     </w:p>
